--- a/Ali Altunoğlu.docx
+++ b/Ali Altunoğlu.docx
@@ -377,7 +377,7 @@
           <w:color w:val="000000" w:themeColor="text1"/>
         </w:rPr>
         <w:pict w14:anchorId="660D27C5">
-          <v:rect id="_x0000_i1038" style="width:470.3pt;height:1.5pt" o:hrstd="t" o:hr="t" fillcolor="gray" stroked="f">
+          <v:rect id="_x0000_i1026" style="width:470.3pt;height:1.5pt" o:hrstd="t" o:hr="t" fillcolor="gray" stroked="f">
             <v:path strokeok="f"/>
           </v:rect>
         </w:pict>
@@ -438,11 +438,6 @@
           <w:rFonts w:asciiTheme="minorHAnsi" w:hAnsiTheme="minorHAnsi" w:cstheme="minorHAnsi"/>
         </w:rPr>
         <w:tab/>
-      </w:r>
-      <w:r>
-        <w:rPr>
-          <w:rFonts w:asciiTheme="minorHAnsi" w:hAnsiTheme="minorHAnsi" w:cstheme="minorHAnsi"/>
-        </w:rPr>
         <w:t xml:space="preserve">    </w:t>
       </w:r>
       <w:proofErr w:type="gramStart"/>
@@ -468,8 +463,86 @@
           <w:sz w:val="28"/>
           <w:szCs w:val="28"/>
         </w:rPr>
-        <w:t xml:space="preserve"> </w:t>
-      </w:r>
+        <w:t xml:space="preserve"> Ali Altunoğlu</w:t>
+      </w:r>
+    </w:p>
+    <w:p>
+      <w:pPr>
+        <w:pStyle w:val="Ad"/>
+        <w:spacing w:line="360" w:lineRule="auto"/>
+        <w:jc w:val="both"/>
+        <w:rPr>
+          <w:rFonts w:asciiTheme="minorHAnsi" w:hAnsiTheme="minorHAnsi" w:cstheme="minorHAnsi"/>
+          <w:sz w:val="28"/>
+          <w:szCs w:val="28"/>
+        </w:rPr>
+      </w:pPr>
+      <w:r>
+        <w:rPr>
+          <w:rFonts w:asciiTheme="minorHAnsi" w:hAnsiTheme="minorHAnsi" w:cstheme="minorHAnsi"/>
+          <w:sz w:val="28"/>
+          <w:szCs w:val="28"/>
+        </w:rPr>
+        <w:t>Teslim tarihi</w:t>
+      </w:r>
+      <w:r>
+        <w:rPr>
+          <w:rFonts w:asciiTheme="minorHAnsi" w:hAnsiTheme="minorHAnsi" w:cstheme="minorHAnsi"/>
+          <w:sz w:val="28"/>
+          <w:szCs w:val="28"/>
+        </w:rPr>
+        <w:tab/>
+      </w:r>
+      <w:r>
+        <w:rPr>
+          <w:rFonts w:asciiTheme="minorHAnsi" w:hAnsiTheme="minorHAnsi" w:cstheme="minorHAnsi"/>
+          <w:sz w:val="28"/>
+          <w:szCs w:val="28"/>
+        </w:rPr>
+        <w:tab/>
+      </w:r>
+      <w:r>
+        <w:rPr>
+          <w:rFonts w:asciiTheme="minorHAnsi" w:hAnsiTheme="minorHAnsi" w:cstheme="minorHAnsi"/>
+          <w:sz w:val="28"/>
+          <w:szCs w:val="28"/>
+        </w:rPr>
+        <w:tab/>
+      </w:r>
+      <w:r>
+        <w:rPr>
+          <w:rFonts w:asciiTheme="minorHAnsi" w:hAnsiTheme="minorHAnsi" w:cstheme="minorHAnsi"/>
+          <w:sz w:val="28"/>
+          <w:szCs w:val="28"/>
+        </w:rPr>
+        <w:tab/>
+      </w:r>
+      <w:r>
+        <w:rPr>
+          <w:rFonts w:asciiTheme="minorHAnsi" w:hAnsiTheme="minorHAnsi" w:cstheme="minorHAnsi"/>
+          <w:sz w:val="28"/>
+          <w:szCs w:val="28"/>
+        </w:rPr>
+        <w:t xml:space="preserve">     </w:t>
+      </w:r>
+      <w:proofErr w:type="gramStart"/>
+      <w:r>
+        <w:rPr>
+          <w:rFonts w:asciiTheme="minorHAnsi" w:hAnsiTheme="minorHAnsi" w:cstheme="minorHAnsi"/>
+          <w:sz w:val="28"/>
+          <w:szCs w:val="28"/>
+        </w:rPr>
+        <w:t xml:space="preserve">  </w:t>
+      </w:r>
+      <w:r>
+        <w:rPr>
+          <w:rFonts w:asciiTheme="minorHAnsi" w:hAnsiTheme="minorHAnsi" w:cstheme="minorHAnsi"/>
+          <w:sz w:val="28"/>
+          <w:szCs w:val="28"/>
+        </w:rPr>
+        <w:t>:</w:t>
+      </w:r>
+      <w:proofErr w:type="gramEnd"/>
       <w:r>
         <w:rPr>
           <w:rFonts w:asciiTheme="minorHAnsi" w:hAnsiTheme="minorHAnsi" w:cstheme="minorHAnsi"/>
@@ -477,145 +550,13 @@
           <w:sz w:val="28"/>
           <w:szCs w:val="28"/>
         </w:rPr>
-        <w:t>Ali Altunoğlu</w:t>
+        <w:t xml:space="preserve"> 22/06/2024</w:t>
       </w:r>
     </w:p>
     <w:p>
       <w:pPr>
-        <w:pStyle w:val="Ad"/>
-        <w:spacing w:line="360" w:lineRule="auto"/>
         <w:jc w:val="both"/>
         <w:rPr>
-          <w:rFonts w:asciiTheme="minorHAnsi" w:hAnsiTheme="minorHAnsi" w:cstheme="minorHAnsi"/>
-          <w:sz w:val="28"/>
-          <w:szCs w:val="28"/>
-        </w:rPr>
-      </w:pPr>
-      <w:r>
-        <w:rPr>
-          <w:rFonts w:asciiTheme="minorHAnsi" w:hAnsiTheme="minorHAnsi" w:cstheme="minorHAnsi"/>
-          <w:sz w:val="28"/>
-          <w:szCs w:val="28"/>
-        </w:rPr>
-        <w:t>Teslim tarihi</w:t>
-      </w:r>
-      <w:r>
-        <w:rPr>
-          <w:rFonts w:asciiTheme="minorHAnsi" w:hAnsiTheme="minorHAnsi" w:cstheme="minorHAnsi"/>
-          <w:sz w:val="28"/>
-          <w:szCs w:val="28"/>
-        </w:rPr>
-        <w:tab/>
-      </w:r>
-      <w:r>
-        <w:rPr>
-          <w:rFonts w:asciiTheme="minorHAnsi" w:hAnsiTheme="minorHAnsi" w:cstheme="minorHAnsi"/>
-          <w:sz w:val="28"/>
-          <w:szCs w:val="28"/>
-        </w:rPr>
-        <w:tab/>
-      </w:r>
-      <w:r>
-        <w:rPr>
-          <w:rFonts w:asciiTheme="minorHAnsi" w:hAnsiTheme="minorHAnsi" w:cstheme="minorHAnsi"/>
-          <w:sz w:val="28"/>
-          <w:szCs w:val="28"/>
-        </w:rPr>
-        <w:tab/>
-      </w:r>
-      <w:r>
-        <w:rPr>
-          <w:rFonts w:asciiTheme="minorHAnsi" w:hAnsiTheme="minorHAnsi" w:cstheme="minorHAnsi"/>
-          <w:sz w:val="28"/>
-          <w:szCs w:val="28"/>
-        </w:rPr>
-        <w:tab/>
-      </w:r>
-      <w:r>
-        <w:rPr>
-          <w:rFonts w:asciiTheme="minorHAnsi" w:hAnsiTheme="minorHAnsi" w:cstheme="minorHAnsi"/>
-          <w:sz w:val="28"/>
-          <w:szCs w:val="28"/>
-        </w:rPr>
-        <w:t xml:space="preserve">     </w:t>
-      </w:r>
-      <w:proofErr w:type="gramStart"/>
-      <w:r>
-        <w:rPr>
-          <w:rFonts w:asciiTheme="minorHAnsi" w:hAnsiTheme="minorHAnsi" w:cstheme="minorHAnsi"/>
-          <w:sz w:val="28"/>
-          <w:szCs w:val="28"/>
-        </w:rPr>
-        <w:t xml:space="preserve">  </w:t>
-      </w:r>
-      <w:r>
-        <w:rPr>
-          <w:rFonts w:asciiTheme="minorHAnsi" w:hAnsiTheme="minorHAnsi" w:cstheme="minorHAnsi"/>
-          <w:sz w:val="28"/>
-          <w:szCs w:val="28"/>
-        </w:rPr>
-        <w:t>:</w:t>
-      </w:r>
-      <w:proofErr w:type="gramEnd"/>
-      <w:r>
-        <w:rPr>
-          <w:rFonts w:asciiTheme="minorHAnsi" w:hAnsiTheme="minorHAnsi" w:cstheme="minorHAnsi"/>
-          <w:b w:val="0"/>
-          <w:sz w:val="28"/>
-          <w:szCs w:val="28"/>
-        </w:rPr>
-        <w:t xml:space="preserve"> </w:t>
-      </w:r>
-      <w:r>
-        <w:rPr>
-          <w:rFonts w:asciiTheme="minorHAnsi" w:hAnsiTheme="minorHAnsi" w:cstheme="minorHAnsi"/>
-          <w:b w:val="0"/>
-          <w:sz w:val="28"/>
-          <w:szCs w:val="28"/>
-        </w:rPr>
-        <w:t>22</w:t>
-      </w:r>
-      <w:r>
-        <w:rPr>
-          <w:rFonts w:asciiTheme="minorHAnsi" w:hAnsiTheme="minorHAnsi" w:cstheme="minorHAnsi"/>
-          <w:b w:val="0"/>
-          <w:sz w:val="28"/>
-          <w:szCs w:val="28"/>
-        </w:rPr>
-        <w:t>/</w:t>
-      </w:r>
-      <w:r>
-        <w:rPr>
-          <w:rFonts w:asciiTheme="minorHAnsi" w:hAnsiTheme="minorHAnsi" w:cstheme="minorHAnsi"/>
-          <w:b w:val="0"/>
-          <w:sz w:val="28"/>
-          <w:szCs w:val="28"/>
-        </w:rPr>
-        <w:t>06</w:t>
-      </w:r>
-      <w:r>
-        <w:rPr>
-          <w:rFonts w:asciiTheme="minorHAnsi" w:hAnsiTheme="minorHAnsi" w:cstheme="minorHAnsi"/>
-          <w:b w:val="0"/>
-          <w:sz w:val="28"/>
-          <w:szCs w:val="28"/>
-        </w:rPr>
-        <w:t>/</w:t>
-      </w:r>
-      <w:r>
-        <w:rPr>
-          <w:rFonts w:asciiTheme="minorHAnsi" w:hAnsiTheme="minorHAnsi" w:cstheme="minorHAnsi"/>
-          <w:b w:val="0"/>
-          <w:sz w:val="28"/>
-          <w:szCs w:val="28"/>
-        </w:rPr>
-        <w:t>2024</w:t>
-      </w:r>
-    </w:p>
-    <w:p>
-      <w:pPr>
-        <w:jc w:val="both"/>
-        <w:rPr>
           <w:color w:val="000000" w:themeColor="text1"/>
         </w:rPr>
       </w:pPr>
@@ -624,7 +565,7 @@
           <w:color w:val="000000" w:themeColor="text1"/>
         </w:rPr>
         <w:pict w14:anchorId="21BB9858">
-          <v:rect id="_x0000_i1028" style="width:470.3pt;height:1.5pt" o:hrstd="t" o:hr="t" fillcolor="gray" stroked="f">
+          <v:rect id="_x0000_i1027" style="width:470.3pt;height:1.5pt" o:hrstd="t" o:hr="t" fillcolor="gray" stroked="f">
             <v:path strokeok="f"/>
           </v:rect>
         </w:pict>
@@ -1563,7 +1504,7 @@
         </w:rPr>
         <w:lastRenderedPageBreak/>
         <w:pict w14:anchorId="3203F032">
-          <v:rect id="_x0000_i1030" style="width:470.3pt;height:1.5pt" o:hrstd="t" o:hr="t" fillcolor="gray" stroked="f">
+          <v:rect id="_x0000_i1028" style="width:470.3pt;height:1.5pt" o:hrstd="t" o:hr="t" fillcolor="gray" stroked="f">
             <v:path strokeok="f"/>
           </v:rect>
         </w:pict>
@@ -11889,7 +11830,7 @@
           <w:color w:val="000000" w:themeColor="text1"/>
         </w:rPr>
         <w:drawing>
-          <wp:inline distT="0" distB="0" distL="0" distR="0" wp14:anchorId="1FA4150B" wp14:editId="7019DD85">
+          <wp:inline distT="0" distB="0" distL="0" distR="0" wp14:anchorId="1FA4150B" wp14:editId="1A9D3340">
             <wp:extent cx="5962650" cy="5381625"/>
             <wp:effectExtent l="0" t="0" r="0" b="0"/>
             <wp:docPr id="361679930" name="Resim 8"/>
@@ -12907,7 +12848,7 @@
           <w:color w:val="000000" w:themeColor="text1"/>
         </w:rPr>
         <w:drawing>
-          <wp:inline distT="0" distB="0" distL="0" distR="0" wp14:anchorId="3F0510D4" wp14:editId="6679F787">
+          <wp:inline distT="0" distB="0" distL="0" distR="0" wp14:anchorId="3F0510D4" wp14:editId="7CD5369E">
             <wp:extent cx="5962650" cy="5381625"/>
             <wp:effectExtent l="0" t="0" r="0" b="0"/>
             <wp:docPr id="1565802308" name="Resim 9"/>
@@ -13699,7 +13640,6 @@
         <w:t xml:space="preserve">, </w:t>
       </w:r>
       <w:proofErr w:type="spellStart"/>
-      <w:proofErr w:type="gramStart"/>
       <w:r>
         <w:rPr>
           <w:rStyle w:val="InlineCode"/>
@@ -13717,7 +13657,6 @@
         <w:t>,ginger</w:t>
       </w:r>
       <w:proofErr w:type="spellEnd"/>
-      <w:proofErr w:type="gramEnd"/>
       <w:r>
         <w:rPr>
           <w:color w:val="000000" w:themeColor="text1"/>
@@ -13877,7 +13816,7 @@
           <w:color w:val="000000" w:themeColor="text1"/>
         </w:rPr>
         <w:drawing>
-          <wp:inline distT="0" distB="0" distL="0" distR="0" wp14:anchorId="6B591F78" wp14:editId="026B3918">
+          <wp:inline distT="0" distB="0" distL="0" distR="0" wp14:anchorId="6B591F78" wp14:editId="453E29C5">
             <wp:extent cx="5962650" cy="5381625"/>
             <wp:effectExtent l="0" t="0" r="0" b="0"/>
             <wp:docPr id="1144626257" name="Resim 10"/>
@@ -17821,481 +17760,11 @@
     </w:p>
     <w:p>
       <w:pPr>
-        <w:pStyle w:val="Balk3"/>
         <w:jc w:val="both"/>
         <w:rPr>
-          <w:b w:val="0"/>
-          <w:color w:val="000000" w:themeColor="text1"/>
-        </w:rPr>
-      </w:pPr>
-      <w:r>
-        <w:rPr>
-          <w:b w:val="0"/>
-          <w:color w:val="000000" w:themeColor="text1"/>
-        </w:rPr>
-        <w:t xml:space="preserve">Ek: </w:t>
-      </w:r>
-      <w:proofErr w:type="spellStart"/>
-      <w:r>
-        <w:rPr>
-          <w:b w:val="0"/>
-          <w:color w:val="000000" w:themeColor="text1"/>
-        </w:rPr>
-        <w:t>Kod</w:t>
-      </w:r>
-      <w:proofErr w:type="spellEnd"/>
-      <w:r>
-        <w:rPr>
-          <w:b w:val="0"/>
-          <w:color w:val="000000" w:themeColor="text1"/>
-        </w:rPr>
-        <w:t xml:space="preserve"> </w:t>
-      </w:r>
-      <w:proofErr w:type="spellStart"/>
-      <w:r>
-        <w:rPr>
-          <w:b w:val="0"/>
-          <w:color w:val="000000" w:themeColor="text1"/>
-        </w:rPr>
-        <w:t>ve</w:t>
-      </w:r>
-      <w:proofErr w:type="spellEnd"/>
-      <w:r>
-        <w:rPr>
-          <w:b w:val="0"/>
-          <w:color w:val="000000" w:themeColor="text1"/>
-        </w:rPr>
-        <w:t xml:space="preserve"> </w:t>
-      </w:r>
-      <w:proofErr w:type="spellStart"/>
-      <w:r>
-        <w:rPr>
-          <w:b w:val="0"/>
-          <w:color w:val="000000" w:themeColor="text1"/>
-        </w:rPr>
-        <w:t>Grafikler</w:t>
-      </w:r>
-      <w:proofErr w:type="spellEnd"/>
-    </w:p>
-    <w:p>
-      <w:pPr>
-        <w:jc w:val="both"/>
-        <w:rPr>
-          <w:color w:val="000000" w:themeColor="text1"/>
-        </w:rPr>
-      </w:pPr>
-      <w:r>
-        <w:rPr>
-          <w:color w:val="000000" w:themeColor="text1"/>
-        </w:rPr>
-        <w:t xml:space="preserve">Bu </w:t>
-      </w:r>
-      <w:proofErr w:type="spellStart"/>
-      <w:r>
-        <w:rPr>
-          <w:color w:val="000000" w:themeColor="text1"/>
-        </w:rPr>
-        <w:t>bölümde</w:t>
-      </w:r>
-      <w:proofErr w:type="spellEnd"/>
-      <w:r>
-        <w:rPr>
-          <w:color w:val="000000" w:themeColor="text1"/>
-        </w:rPr>
-        <w:t xml:space="preserve">, </w:t>
-      </w:r>
-      <w:proofErr w:type="spellStart"/>
-      <w:r>
-        <w:rPr>
-          <w:color w:val="000000" w:themeColor="text1"/>
-        </w:rPr>
-        <w:t>projenin</w:t>
-      </w:r>
-      <w:proofErr w:type="spellEnd"/>
-      <w:r>
-        <w:rPr>
-          <w:color w:val="000000" w:themeColor="text1"/>
-        </w:rPr>
-        <w:t xml:space="preserve"> </w:t>
-      </w:r>
-      <w:proofErr w:type="spellStart"/>
-      <w:r>
-        <w:rPr>
-          <w:color w:val="000000" w:themeColor="text1"/>
-        </w:rPr>
-        <w:t>uygulama</w:t>
-      </w:r>
-      <w:proofErr w:type="spellEnd"/>
-      <w:r>
-        <w:rPr>
-          <w:color w:val="000000" w:themeColor="text1"/>
-        </w:rPr>
-        <w:t xml:space="preserve"> </w:t>
-      </w:r>
-      <w:proofErr w:type="spellStart"/>
-      <w:r>
-        <w:rPr>
-          <w:color w:val="000000" w:themeColor="text1"/>
-        </w:rPr>
-        <w:t>kodları</w:t>
-      </w:r>
-      <w:proofErr w:type="spellEnd"/>
-      <w:r>
-        <w:rPr>
-          <w:color w:val="000000" w:themeColor="text1"/>
-        </w:rPr>
-        <w:t xml:space="preserve"> </w:t>
-      </w:r>
-      <w:proofErr w:type="spellStart"/>
-      <w:r>
-        <w:rPr>
-          <w:color w:val="000000" w:themeColor="text1"/>
-        </w:rPr>
-        <w:t>ve</w:t>
-      </w:r>
-      <w:proofErr w:type="spellEnd"/>
-      <w:r>
-        <w:rPr>
-          <w:color w:val="000000" w:themeColor="text1"/>
-        </w:rPr>
-        <w:t xml:space="preserve"> </w:t>
-      </w:r>
-      <w:proofErr w:type="spellStart"/>
-      <w:r>
-        <w:rPr>
-          <w:color w:val="000000" w:themeColor="text1"/>
-        </w:rPr>
-        <w:t>elde</w:t>
-      </w:r>
-      <w:proofErr w:type="spellEnd"/>
-      <w:r>
-        <w:rPr>
-          <w:color w:val="000000" w:themeColor="text1"/>
-        </w:rPr>
-        <w:t xml:space="preserve"> </w:t>
-      </w:r>
-      <w:proofErr w:type="spellStart"/>
-      <w:r>
-        <w:rPr>
-          <w:color w:val="000000" w:themeColor="text1"/>
-        </w:rPr>
-        <w:t>edilen</w:t>
-      </w:r>
-      <w:proofErr w:type="spellEnd"/>
-      <w:r>
-        <w:rPr>
-          <w:color w:val="000000" w:themeColor="text1"/>
-        </w:rPr>
-        <w:t xml:space="preserve"> </w:t>
-      </w:r>
-      <w:proofErr w:type="spellStart"/>
-      <w:r>
-        <w:rPr>
-          <w:color w:val="000000" w:themeColor="text1"/>
-        </w:rPr>
-        <w:t>grafikler</w:t>
-      </w:r>
-      <w:proofErr w:type="spellEnd"/>
-      <w:r>
-        <w:rPr>
-          <w:color w:val="000000" w:themeColor="text1"/>
-        </w:rPr>
-        <w:t xml:space="preserve"> </w:t>
-      </w:r>
-      <w:proofErr w:type="spellStart"/>
-      <w:r>
-        <w:rPr>
-          <w:color w:val="000000" w:themeColor="text1"/>
-        </w:rPr>
-        <w:t>yer</w:t>
-      </w:r>
-      <w:proofErr w:type="spellEnd"/>
-      <w:r>
-        <w:rPr>
-          <w:color w:val="000000" w:themeColor="text1"/>
-        </w:rPr>
-        <w:t xml:space="preserve"> </w:t>
-      </w:r>
-      <w:proofErr w:type="spellStart"/>
-      <w:r>
-        <w:rPr>
-          <w:color w:val="000000" w:themeColor="text1"/>
-        </w:rPr>
-        <w:t>almaktadır</w:t>
-      </w:r>
-      <w:proofErr w:type="spellEnd"/>
-      <w:r>
-        <w:rPr>
-          <w:color w:val="000000" w:themeColor="text1"/>
-        </w:rPr>
-        <w:t xml:space="preserve">. </w:t>
-      </w:r>
-      <w:proofErr w:type="spellStart"/>
-      <w:r>
-        <w:rPr>
-          <w:color w:val="000000" w:themeColor="text1"/>
-        </w:rPr>
-        <w:t>Kodlar</w:t>
-      </w:r>
-      <w:proofErr w:type="spellEnd"/>
-      <w:r>
-        <w:rPr>
-          <w:color w:val="000000" w:themeColor="text1"/>
-        </w:rPr>
-        <w:t xml:space="preserve">, </w:t>
-      </w:r>
-      <w:proofErr w:type="spellStart"/>
-      <w:r>
-        <w:rPr>
-          <w:color w:val="000000" w:themeColor="text1"/>
-        </w:rPr>
-        <w:t>modelin</w:t>
-      </w:r>
-      <w:proofErr w:type="spellEnd"/>
-      <w:r>
-        <w:rPr>
-          <w:color w:val="000000" w:themeColor="text1"/>
-        </w:rPr>
-        <w:t xml:space="preserve"> </w:t>
-      </w:r>
-      <w:proofErr w:type="spellStart"/>
-      <w:r>
-        <w:rPr>
-          <w:color w:val="000000" w:themeColor="text1"/>
-        </w:rPr>
-        <w:t>nasıl</w:t>
-      </w:r>
-      <w:proofErr w:type="spellEnd"/>
-      <w:r>
-        <w:rPr>
-          <w:color w:val="000000" w:themeColor="text1"/>
-        </w:rPr>
-        <w:t xml:space="preserve"> </w:t>
-      </w:r>
-      <w:proofErr w:type="spellStart"/>
-      <w:r>
-        <w:rPr>
-          <w:color w:val="000000" w:themeColor="text1"/>
-        </w:rPr>
-        <w:t>eğitildiğini</w:t>
-      </w:r>
-      <w:proofErr w:type="spellEnd"/>
-      <w:r>
-        <w:rPr>
-          <w:color w:val="000000" w:themeColor="text1"/>
-        </w:rPr>
-        <w:t xml:space="preserve">, test </w:t>
-      </w:r>
-      <w:proofErr w:type="spellStart"/>
-      <w:r>
-        <w:rPr>
-          <w:color w:val="000000" w:themeColor="text1"/>
-        </w:rPr>
-        <w:t>edildiğini</w:t>
-      </w:r>
-      <w:proofErr w:type="spellEnd"/>
-      <w:r>
-        <w:rPr>
-          <w:color w:val="000000" w:themeColor="text1"/>
-        </w:rPr>
-        <w:t xml:space="preserve"> </w:t>
-      </w:r>
-      <w:proofErr w:type="spellStart"/>
-      <w:r>
-        <w:rPr>
-          <w:color w:val="000000" w:themeColor="text1"/>
-        </w:rPr>
-        <w:t>ve</w:t>
-      </w:r>
-      <w:proofErr w:type="spellEnd"/>
-      <w:r>
-        <w:rPr>
-          <w:color w:val="000000" w:themeColor="text1"/>
-        </w:rPr>
-        <w:t xml:space="preserve"> </w:t>
-      </w:r>
-      <w:proofErr w:type="spellStart"/>
-      <w:r>
-        <w:rPr>
-          <w:color w:val="000000" w:themeColor="text1"/>
-        </w:rPr>
-        <w:t>sonuçların</w:t>
-      </w:r>
-      <w:proofErr w:type="spellEnd"/>
-      <w:r>
-        <w:rPr>
-          <w:color w:val="000000" w:themeColor="text1"/>
-        </w:rPr>
-        <w:t xml:space="preserve"> </w:t>
-      </w:r>
-      <w:proofErr w:type="spellStart"/>
-      <w:r>
-        <w:rPr>
-          <w:color w:val="000000" w:themeColor="text1"/>
-        </w:rPr>
-        <w:t>nasıl</w:t>
-      </w:r>
-      <w:proofErr w:type="spellEnd"/>
-      <w:r>
-        <w:rPr>
-          <w:color w:val="000000" w:themeColor="text1"/>
-        </w:rPr>
-        <w:t xml:space="preserve"> </w:t>
-      </w:r>
-      <w:proofErr w:type="spellStart"/>
-      <w:r>
-        <w:rPr>
-          <w:color w:val="000000" w:themeColor="text1"/>
-        </w:rPr>
-        <w:t>yorumlandığını</w:t>
-      </w:r>
-      <w:proofErr w:type="spellEnd"/>
-      <w:r>
-        <w:rPr>
-          <w:color w:val="000000" w:themeColor="text1"/>
-        </w:rPr>
-        <w:t xml:space="preserve"> </w:t>
-      </w:r>
-      <w:proofErr w:type="spellStart"/>
-      <w:r>
-        <w:rPr>
-          <w:color w:val="000000" w:themeColor="text1"/>
-        </w:rPr>
-        <w:t>göstermektedir</w:t>
-      </w:r>
-      <w:proofErr w:type="spellEnd"/>
-      <w:r>
-        <w:rPr>
-          <w:color w:val="000000" w:themeColor="text1"/>
-        </w:rPr>
-        <w:t xml:space="preserve">. </w:t>
-      </w:r>
-      <w:proofErr w:type="spellStart"/>
-      <w:r>
-        <w:rPr>
-          <w:color w:val="000000" w:themeColor="text1"/>
-        </w:rPr>
-        <w:t>Grafikler</w:t>
-      </w:r>
-      <w:proofErr w:type="spellEnd"/>
-      <w:r>
-        <w:rPr>
-          <w:color w:val="000000" w:themeColor="text1"/>
-        </w:rPr>
-        <w:t xml:space="preserve"> </w:t>
-      </w:r>
-      <w:proofErr w:type="spellStart"/>
-      <w:r>
-        <w:rPr>
-          <w:color w:val="000000" w:themeColor="text1"/>
-        </w:rPr>
-        <w:t>ise</w:t>
-      </w:r>
-      <w:proofErr w:type="spellEnd"/>
-      <w:r>
-        <w:rPr>
-          <w:color w:val="000000" w:themeColor="text1"/>
-        </w:rPr>
-        <w:t xml:space="preserve"> </w:t>
-      </w:r>
-      <w:proofErr w:type="spellStart"/>
-      <w:r>
-        <w:rPr>
-          <w:color w:val="000000" w:themeColor="text1"/>
-        </w:rPr>
-        <w:t>modellerin</w:t>
-      </w:r>
-      <w:proofErr w:type="spellEnd"/>
-      <w:r>
-        <w:rPr>
-          <w:color w:val="000000" w:themeColor="text1"/>
-        </w:rPr>
-        <w:t xml:space="preserve"> </w:t>
-      </w:r>
-      <w:proofErr w:type="spellStart"/>
-      <w:r>
-        <w:rPr>
-          <w:color w:val="000000" w:themeColor="text1"/>
-        </w:rPr>
-        <w:t>performansını</w:t>
-      </w:r>
-      <w:proofErr w:type="spellEnd"/>
-      <w:r>
-        <w:rPr>
-          <w:color w:val="000000" w:themeColor="text1"/>
-        </w:rPr>
-        <w:t xml:space="preserve"> </w:t>
-      </w:r>
-      <w:proofErr w:type="spellStart"/>
-      <w:r>
-        <w:rPr>
-          <w:color w:val="000000" w:themeColor="text1"/>
-        </w:rPr>
-        <w:t>görsel</w:t>
-      </w:r>
-      <w:proofErr w:type="spellEnd"/>
-      <w:r>
-        <w:rPr>
-          <w:color w:val="000000" w:themeColor="text1"/>
-        </w:rPr>
-        <w:t xml:space="preserve"> </w:t>
-      </w:r>
-      <w:proofErr w:type="spellStart"/>
-      <w:r>
-        <w:rPr>
-          <w:color w:val="000000" w:themeColor="text1"/>
-        </w:rPr>
-        <w:t>olarak</w:t>
-      </w:r>
-      <w:proofErr w:type="spellEnd"/>
-      <w:r>
-        <w:rPr>
-          <w:color w:val="000000" w:themeColor="text1"/>
-        </w:rPr>
-        <w:t xml:space="preserve"> </w:t>
-      </w:r>
-      <w:proofErr w:type="spellStart"/>
-      <w:r>
-        <w:rPr>
-          <w:color w:val="000000" w:themeColor="text1"/>
-        </w:rPr>
-        <w:t>değerlendirmek</w:t>
-      </w:r>
-      <w:proofErr w:type="spellEnd"/>
-      <w:r>
-        <w:rPr>
-          <w:color w:val="000000" w:themeColor="text1"/>
-        </w:rPr>
-        <w:t xml:space="preserve"> </w:t>
-      </w:r>
-      <w:proofErr w:type="spellStart"/>
-      <w:r>
-        <w:rPr>
-          <w:color w:val="000000" w:themeColor="text1"/>
-        </w:rPr>
-        <w:t>için</w:t>
-      </w:r>
-      <w:proofErr w:type="spellEnd"/>
-      <w:r>
-        <w:rPr>
-          <w:color w:val="000000" w:themeColor="text1"/>
-        </w:rPr>
-        <w:t xml:space="preserve"> </w:t>
-      </w:r>
-      <w:proofErr w:type="spellStart"/>
-      <w:r>
-        <w:rPr>
-          <w:color w:val="000000" w:themeColor="text1"/>
-        </w:rPr>
-        <w:t>kullanılmıştır</w:t>
-      </w:r>
-      <w:proofErr w:type="spellEnd"/>
-      <w:r>
-        <w:rPr>
-          <w:color w:val="000000" w:themeColor="text1"/>
-        </w:rPr>
-        <w:t>.</w:t>
-      </w:r>
+          <w:color w:val="000000" w:themeColor="text1"/>
+        </w:rPr>
+      </w:pPr>
     </w:p>
     <w:sectPr>
       <w:pgSz w:w="12240" w:h="15840"/>
